--- a/Images/Resume_new.docx
+++ b/Images/Resume_new.docx
@@ -12,25 +12,7 @@
         <w:rPr>
           <w:sz w:val="32"/>
         </w:rPr>
-        <w:t>ISHITA</w:t>
-      </w:r>
-      <w:r>
-        <w:rPr>
-          <w:sz w:val="32"/>
-        </w:rPr>
-        <w:t xml:space="preserve"> </w:t>
-      </w:r>
-      <w:r>
-        <w:rPr>
-          <w:sz w:val="32"/>
-        </w:rPr>
-        <w:t>BANERJEE</w:t>
-      </w:r>
-      <w:r>
-        <w:rPr>
-          <w:sz w:val="32"/>
-        </w:rPr>
-        <w:t xml:space="preserve"> </w:t>
+        <w:t xml:space="preserve">ISHITA BANERJEE </w:t>
       </w:r>
     </w:p>
     <w:p>
@@ -60,21 +42,7 @@
             <w:color w:val="0563C1"/>
             <w:u w:val="single" w:color="0563C1"/>
           </w:rPr>
-          <w:t>Por</w:t>
-        </w:r>
-        <w:r>
-          <w:rPr>
-            <w:color w:val="0563C1"/>
-            <w:u w:val="single" w:color="0563C1"/>
-          </w:rPr>
-          <w:t>t</w:t>
-        </w:r>
-        <w:r>
-          <w:rPr>
-            <w:color w:val="0563C1"/>
-            <w:u w:val="single" w:color="0563C1"/>
-          </w:rPr>
-          <w:t>folio</w:t>
+          <w:t>Portfolio</w:t>
         </w:r>
       </w:hyperlink>
       <w:hyperlink r:id="rId7">
@@ -83,13 +51,7 @@
         </w:r>
       </w:hyperlink>
       <w:r>
-        <w:t>| +(91)</w:t>
-      </w:r>
-      <w:r>
-        <w:t>7603065390</w:t>
-      </w:r>
-      <w:r>
-        <w:t xml:space="preserve"> |</w:t>
+        <w:t>| +(91)7603065390 |</w:t>
       </w:r>
       <w:r>
         <w:rPr>
@@ -103,21 +65,7 @@
             <w:rStyle w:val="Hyperlink"/>
             <w:color w:val="4472C4" w:themeColor="accent1"/>
           </w:rPr>
-          <w:t>Link</w:t>
-        </w:r>
-        <w:r>
-          <w:rPr>
-            <w:rStyle w:val="Hyperlink"/>
-            <w:color w:val="4472C4" w:themeColor="accent1"/>
-          </w:rPr>
-          <w:t>e</w:t>
-        </w:r>
-        <w:r>
-          <w:rPr>
-            <w:rStyle w:val="Hyperlink"/>
-            <w:color w:val="4472C4" w:themeColor="accent1"/>
-          </w:rPr>
-          <w:t>dIn</w:t>
+          <w:t>LinkedIn</w:t>
         </w:r>
       </w:hyperlink>
       <w:hyperlink r:id="rId9">
@@ -131,26 +79,14 @@
       <w:r>
         <w:t>|</w:t>
       </w:r>
-      <w:proofErr w:type="spellStart"/>
-      <w:r>
-        <w:fldChar w:fldCharType="begin"/>
-      </w:r>
-      <w:r>
-        <w:instrText>HYPERLINK "https://github.com/banerjee-ishita123"</w:instrText>
-      </w:r>
-      <w:r>
-        <w:fldChar w:fldCharType="separate"/>
-      </w:r>
-      <w:r>
-        <w:rPr>
-          <w:rStyle w:val="Hyperlink"/>
-        </w:rPr>
-        <w:t>Github</w:t>
-      </w:r>
-      <w:proofErr w:type="spellEnd"/>
-      <w:r>
-        <w:fldChar w:fldCharType="end"/>
-      </w:r>
+      <w:hyperlink r:id="rId10" w:history="1">
+        <w:r>
+          <w:rPr>
+            <w:rStyle w:val="Hyperlink"/>
+          </w:rPr>
+          <w:t>Github</w:t>
+        </w:r>
+      </w:hyperlink>
       <w:r>
         <w:t xml:space="preserve"> </w:t>
       </w:r>
@@ -280,7 +216,7 @@
         </w:rPr>
         <w:t xml:space="preserve">Education: </w:t>
       </w:r>
-      <w:proofErr w:type="spellStart"/>
+      <w:proofErr w:type="gramStart"/>
       <w:r>
         <w:rPr>
           <w:color w:val="404040"/>
@@ -288,7 +224,7 @@
         </w:rPr>
         <w:t>B.Tech</w:t>
       </w:r>
-      <w:proofErr w:type="spellEnd"/>
+      <w:proofErr w:type="gramEnd"/>
       <w:r>
         <w:rPr>
           <w:color w:val="404040"/>
@@ -473,26 +409,26 @@
           <w:color w:val="0D0D0D"/>
           <w:sz w:val="20"/>
         </w:rPr>
-        <w:t>Machine Learning</w:t>
-      </w:r>
+        <w:t xml:space="preserve">Machine </w:t>
+      </w:r>
+      <w:proofErr w:type="gramStart"/>
       <w:r>
         <w:rPr>
           <w:bCs/>
           <w:color w:val="0D0D0D"/>
           <w:sz w:val="20"/>
         </w:rPr>
-        <w:t>(</w:t>
-      </w:r>
-      <w:proofErr w:type="spellStart"/>
+        <w:t>Learning</w:t>
+      </w:r>
       <w:r>
         <w:rPr>
           <w:bCs/>
           <w:color w:val="0D0D0D"/>
           <w:sz w:val="20"/>
         </w:rPr>
-        <w:t>Supervised,Unsupervised</w:t>
-      </w:r>
-      <w:proofErr w:type="spellEnd"/>
+        <w:t>(Supervised,Unsupervised</w:t>
+      </w:r>
+      <w:proofErr w:type="gramEnd"/>
       <w:r>
         <w:rPr>
           <w:bCs/>
@@ -507,15 +443,16 @@
           <w:color w:val="0D0D0D"/>
           <w:sz w:val="20"/>
         </w:rPr>
-        <w:t>, Deep Learning,</w:t>
-      </w:r>
+        <w:t xml:space="preserve">, Deep </w:t>
+      </w:r>
+      <w:proofErr w:type="gramStart"/>
       <w:r>
         <w:rPr>
           <w:bCs/>
           <w:color w:val="0D0D0D"/>
           <w:sz w:val="20"/>
         </w:rPr>
-        <w:t>yolov8.</w:t>
+        <w:t>Learning,</w:t>
       </w:r>
       <w:r>
         <w:rPr>
@@ -523,33 +460,33 @@
           <w:color w:val="0D0D0D"/>
           <w:sz w:val="20"/>
         </w:rPr>
-        <w:t xml:space="preserve"> Python Libraries (NumPy, Pandas, Scikit-learn, TensorFlow, </w:t>
-      </w:r>
-      <w:proofErr w:type="spellStart"/>
+        <w:t>yolov</w:t>
+      </w:r>
+      <w:proofErr w:type="gramEnd"/>
       <w:r>
         <w:rPr>
           <w:bCs/>
           <w:color w:val="0D0D0D"/>
           <w:sz w:val="20"/>
         </w:rPr>
-        <w:t>Keras</w:t>
-      </w:r>
-      <w:proofErr w:type="spellEnd"/>
+        <w:t>8.</w:t>
+      </w:r>
       <w:r>
         <w:rPr>
           <w:bCs/>
           <w:color w:val="0D0D0D"/>
           <w:sz w:val="20"/>
         </w:rPr>
-        <w:t>)</w:t>
-      </w:r>
+        <w:t xml:space="preserve"> Python Libraries (NumPy, Pandas, Scikit-learn, TensorFlow, Keras</w:t>
+      </w:r>
+      <w:proofErr w:type="gramStart"/>
       <w:r>
         <w:rPr>
           <w:bCs/>
           <w:color w:val="0D0D0D"/>
           <w:sz w:val="20"/>
         </w:rPr>
-        <w:t>,</w:t>
+        <w:t>)</w:t>
       </w:r>
       <w:r>
         <w:rPr>
@@ -557,7 +494,7 @@
           <w:color w:val="0D0D0D"/>
           <w:sz w:val="20"/>
         </w:rPr>
-        <w:t>Flask,</w:t>
+        <w:t>,</w:t>
       </w:r>
       <w:r>
         <w:rPr>
@@ -565,7 +502,7 @@
           <w:color w:val="0D0D0D"/>
           <w:sz w:val="20"/>
         </w:rPr>
-        <w:t xml:space="preserve"> </w:t>
+        <w:t>Flask,</w:t>
       </w:r>
       <w:r>
         <w:rPr>
@@ -581,7 +518,7 @@
           <w:color w:val="0D0D0D"/>
           <w:sz w:val="20"/>
         </w:rPr>
-        <w:t>Power BI, Tableau</w:t>
+        <w:t xml:space="preserve"> </w:t>
       </w:r>
       <w:r>
         <w:rPr>
@@ -589,6 +526,32 @@
           <w:color w:val="0D0D0D"/>
           <w:sz w:val="20"/>
         </w:rPr>
+        <w:t>Power</w:t>
+      </w:r>
+      <w:proofErr w:type="gramEnd"/>
+      <w:r>
+        <w:rPr>
+          <w:bCs/>
+          <w:color w:val="0D0D0D"/>
+          <w:sz w:val="20"/>
+        </w:rPr>
+        <w:t xml:space="preserve"> BI, </w:t>
+      </w:r>
+      <w:proofErr w:type="gramStart"/>
+      <w:r>
+        <w:rPr>
+          <w:bCs/>
+          <w:color w:val="0D0D0D"/>
+          <w:sz w:val="20"/>
+        </w:rPr>
+        <w:t>Tableau</w:t>
+      </w:r>
+      <w:r>
+        <w:rPr>
+          <w:bCs/>
+          <w:color w:val="0D0D0D"/>
+          <w:sz w:val="20"/>
+        </w:rPr>
         <w:t xml:space="preserve">  ,</w:t>
       </w:r>
       <w:r>
@@ -596,71 +559,54 @@
           <w:color w:val="262626"/>
           <w:sz w:val="20"/>
         </w:rPr>
-        <w:t xml:space="preserve">ReactJS,  NodeJS, </w:t>
-      </w:r>
-      <w:proofErr w:type="spellStart"/>
+        <w:t>ReactJS,  NodeJS</w:t>
+      </w:r>
+      <w:proofErr w:type="gramEnd"/>
       <w:r>
         <w:rPr>
           <w:color w:val="262626"/>
           <w:sz w:val="20"/>
         </w:rPr>
-        <w:t>ExpressJS</w:t>
-      </w:r>
-      <w:proofErr w:type="spellEnd"/>
+        <w:t xml:space="preserve">, ExpressJS, MongoDB, TailwindCSS, HTML, CSS, Js, Bootstrap, </w:t>
+      </w:r>
+      <w:proofErr w:type="gramStart"/>
       <w:r>
         <w:rPr>
           <w:color w:val="262626"/>
           <w:sz w:val="20"/>
         </w:rPr>
-        <w:t xml:space="preserve">, MongoDB, </w:t>
-      </w:r>
-      <w:proofErr w:type="spellStart"/>
+        <w:t>Figma,  Github</w:t>
+      </w:r>
+      <w:proofErr w:type="gramEnd"/>
       <w:r>
         <w:rPr>
           <w:color w:val="262626"/>
           <w:sz w:val="20"/>
         </w:rPr>
-        <w:t>TailwindCSS</w:t>
-      </w:r>
-      <w:proofErr w:type="spellEnd"/>
+        <w:t xml:space="preserve">, </w:t>
+      </w:r>
+      <w:proofErr w:type="gramStart"/>
       <w:r>
         <w:rPr>
           <w:color w:val="262626"/>
           <w:sz w:val="20"/>
         </w:rPr>
-        <w:t xml:space="preserve">, HTML, CSS, </w:t>
-      </w:r>
-      <w:proofErr w:type="spellStart"/>
+        <w:t>C,</w:t>
+      </w:r>
       <w:r>
         <w:rPr>
           <w:color w:val="262626"/>
           <w:sz w:val="20"/>
         </w:rPr>
-        <w:t>Js</w:t>
-      </w:r>
-      <w:proofErr w:type="spellEnd"/>
+        <w:t>Java</w:t>
+      </w:r>
+      <w:proofErr w:type="gramEnd"/>
       <w:r>
         <w:rPr>
           <w:color w:val="262626"/>
           <w:sz w:val="20"/>
         </w:rPr>
-        <w:t xml:space="preserve">, Bootstrap, Figma,  </w:t>
-      </w:r>
-      <w:proofErr w:type="spellStart"/>
-      <w:r>
-        <w:rPr>
-          <w:color w:val="262626"/>
-          <w:sz w:val="20"/>
-        </w:rPr>
-        <w:t>Github</w:t>
-      </w:r>
-      <w:proofErr w:type="spellEnd"/>
-      <w:r>
-        <w:rPr>
-          <w:color w:val="262626"/>
-          <w:sz w:val="20"/>
-        </w:rPr>
-        <w:t>, C, Python , AWS</w:t>
+        <w:t>, AWS</w:t>
       </w:r>
       <w:r>
         <w:rPr>
@@ -700,31 +646,41 @@
           <w:color w:val="0D0D0D"/>
           <w:sz w:val="20"/>
         </w:rPr>
-        <w:t>Data Analytics</w:t>
-      </w:r>
-      <w:r>
-        <w:rPr>
-          <w:b/>
-          <w:color w:val="0D0D0D"/>
-          <w:sz w:val="20"/>
-        </w:rPr>
-        <w:t xml:space="preserve"> </w:t>
-      </w:r>
-      <w:r>
-        <w:rPr>
-          <w:b/>
-          <w:color w:val="0D0D0D"/>
-          <w:sz w:val="20"/>
-        </w:rPr>
-        <w:t xml:space="preserve">, </w:t>
-      </w:r>
+        <w:t xml:space="preserve">Data </w:t>
+      </w:r>
+      <w:proofErr w:type="gramStart"/>
       <w:r>
         <w:rPr>
           <w:bCs/>
           <w:color w:val="0D0D0D"/>
           <w:sz w:val="20"/>
         </w:rPr>
-        <w:t>Machine Learning Model Development</w:t>
+        <w:t>Analytics</w:t>
+      </w:r>
+      <w:r>
+        <w:rPr>
+          <w:b/>
+          <w:color w:val="0D0D0D"/>
+          <w:sz w:val="20"/>
+        </w:rPr>
+        <w:t xml:space="preserve"> </w:t>
+      </w:r>
+      <w:r>
+        <w:rPr>
+          <w:b/>
+          <w:color w:val="0D0D0D"/>
+          <w:sz w:val="20"/>
+        </w:rPr>
+        <w:t>,</w:t>
+      </w:r>
+      <w:proofErr w:type="gramEnd"/>
+      <w:r>
+        <w:rPr>
+          <w:b/>
+          <w:color w:val="0D0D0D"/>
+          <w:sz w:val="20"/>
+        </w:rPr>
+        <w:t xml:space="preserve"> </w:t>
       </w:r>
       <w:r>
         <w:rPr>
@@ -732,7 +688,7 @@
           <w:color w:val="0D0D0D"/>
           <w:sz w:val="20"/>
         </w:rPr>
-        <w:t xml:space="preserve">, </w:t>
+        <w:t>Machine Learning Model Development</w:t>
       </w:r>
       <w:r>
         <w:rPr>
@@ -740,15 +696,23 @@
           <w:color w:val="0D0D0D"/>
           <w:sz w:val="20"/>
         </w:rPr>
-        <w:t xml:space="preserve">Deep Learning Model </w:t>
-      </w:r>
-      <w:proofErr w:type="spellStart"/>
+        <w:t xml:space="preserve">, </w:t>
+      </w:r>
       <w:r>
         <w:rPr>
           <w:bCs/>
           <w:color w:val="0D0D0D"/>
           <w:sz w:val="20"/>
         </w:rPr>
+        <w:t xml:space="preserve">Deep Learning Model </w:t>
+      </w:r>
+      <w:proofErr w:type="gramStart"/>
+      <w:r>
+        <w:rPr>
+          <w:bCs/>
+          <w:color w:val="0D0D0D"/>
+          <w:sz w:val="20"/>
+        </w:rPr>
         <w:t>Development</w:t>
       </w:r>
       <w:r>
@@ -766,7 +730,7 @@
         </w:rPr>
         <w:t>Frontend</w:t>
       </w:r>
-      <w:proofErr w:type="spellEnd"/>
+      <w:proofErr w:type="gramEnd"/>
       <w:r>
         <w:rPr>
           <w:color w:val="262626"/>
@@ -774,7 +738,7 @@
         </w:rPr>
         <w:t xml:space="preserve"> Development, Backend </w:t>
       </w:r>
-      <w:proofErr w:type="spellStart"/>
+      <w:proofErr w:type="gramStart"/>
       <w:r>
         <w:rPr>
           <w:color w:val="262626"/>
@@ -782,7 +746,7 @@
         </w:rPr>
         <w:t>Development,Fullstack</w:t>
       </w:r>
-      <w:proofErr w:type="spellEnd"/>
+      <w:proofErr w:type="gramEnd"/>
       <w:r>
         <w:rPr>
           <w:color w:val="262626"/>
@@ -928,23 +892,13 @@
         </w:tabs>
         <w:spacing w:after="127"/>
       </w:pPr>
-      <w:proofErr w:type="spellStart"/>
       <w:r>
         <w:rPr>
           <w:b/>
           <w:color w:val="4472C4"/>
           <w:sz w:val="24"/>
         </w:rPr>
-        <w:t>Meddibuddy</w:t>
-      </w:r>
-      <w:proofErr w:type="spellEnd"/>
-      <w:r>
-        <w:rPr>
-          <w:b/>
-          <w:color w:val="4472C4"/>
-          <w:sz w:val="24"/>
-        </w:rPr>
-        <w:t xml:space="preserve">   </w:t>
+        <w:t xml:space="preserve">Meddibuddy   </w:t>
       </w:r>
       <w:r>
         <w:rPr>
@@ -1050,7 +1004,7 @@
         </w:rPr>
         <w:tab/>
       </w:r>
-      <w:hyperlink r:id="rId10">
+      <w:hyperlink r:id="rId11">
         <w:r>
           <w:rPr>
             <w:color w:val="0563C1"/>
@@ -1060,7 +1014,7 @@
           <w:t>Live Link</w:t>
         </w:r>
       </w:hyperlink>
-      <w:hyperlink r:id="rId11">
+      <w:hyperlink r:id="rId12">
         <w:r>
           <w:rPr>
             <w:color w:val="4472C4"/>
@@ -1072,7 +1026,7 @@
       <w:r>
         <w:t xml:space="preserve">   </w:t>
       </w:r>
-      <w:hyperlink r:id="rId12" w:history="1">
+      <w:hyperlink r:id="rId13" w:history="1">
         <w:r>
           <w:rPr>
             <w:rStyle w:val="Hyperlink"/>
@@ -1241,7 +1195,7 @@
         </w:rPr>
         <w:t>Live Link</w:t>
       </w:r>
-      <w:hyperlink r:id="rId13">
+      <w:hyperlink r:id="rId14">
         <w:r>
           <w:rPr>
             <w:color w:val="4472C4"/>
@@ -1250,209 +1204,6 @@
           <w:t xml:space="preserve"> </w:t>
         </w:r>
       </w:hyperlink>
-      <w:r>
-        <w:t xml:space="preserve">   </w:t>
-      </w:r>
-      <w:hyperlink r:id="rId14" w:history="1">
-        <w:r>
-          <w:rPr>
-            <w:rStyle w:val="Hyperlink"/>
-          </w:rPr>
-          <w:t>Code</w:t>
-        </w:r>
-        <w:r>
-          <w:rPr>
-            <w:rStyle w:val="Hyperlink"/>
-          </w:rPr>
-          <w:t xml:space="preserve"> Link</w:t>
-        </w:r>
-      </w:hyperlink>
-    </w:p>
-    <w:p>
-      <w:pPr>
-        <w:numPr>
-          <w:ilvl w:val="0"/>
-          <w:numId w:val="2"/>
-        </w:numPr>
-        <w:spacing w:after="148" w:line="260" w:lineRule="auto"/>
-        <w:ind w:hanging="360"/>
-      </w:pPr>
-      <w:r>
-        <w:rPr>
-          <w:sz w:val="20"/>
-        </w:rPr>
-        <w:t xml:space="preserve">Developed </w:t>
-      </w:r>
-      <w:r>
-        <w:rPr>
-          <w:b/>
-          <w:bCs/>
-          <w:sz w:val="20"/>
-        </w:rPr>
-        <w:t>Edora</w:t>
-      </w:r>
-      <w:r>
-        <w:rPr>
-          <w:sz w:val="20"/>
-        </w:rPr>
-        <w:t xml:space="preserve">, an interactive Learning Management System where students can sign in, </w:t>
-      </w:r>
-      <w:proofErr w:type="spellStart"/>
-      <w:r>
-        <w:rPr>
-          <w:sz w:val="20"/>
-        </w:rPr>
-        <w:t>enroll</w:t>
-      </w:r>
-      <w:proofErr w:type="spellEnd"/>
-      <w:r>
-        <w:rPr>
-          <w:sz w:val="20"/>
-        </w:rPr>
-        <w:t xml:space="preserve"> in courses, and track progress, while educators can publish and manage courses, conduct quizzes, and issue certifications</w:t>
-      </w:r>
-      <w:r>
-        <w:rPr>
-          <w:sz w:val="20"/>
-        </w:rPr>
-        <w:t xml:space="preserve"> using </w:t>
-      </w:r>
-      <w:r>
-        <w:rPr>
-          <w:sz w:val="20"/>
-        </w:rPr>
-        <w:t>React</w:t>
-      </w:r>
-      <w:r>
-        <w:rPr>
-          <w:sz w:val="20"/>
-        </w:rPr>
-        <w:t>JS</w:t>
-      </w:r>
-      <w:r>
-        <w:rPr>
-          <w:sz w:val="20"/>
-        </w:rPr>
-        <w:t>, Node.js, Express.js, and MongoDB</w:t>
-      </w:r>
-      <w:r>
-        <w:rPr>
-          <w:sz w:val="20"/>
-        </w:rPr>
-        <w:t>,</w:t>
-      </w:r>
-      <w:r>
-        <w:rPr>
-          <w:color w:val="262626"/>
-          <w:sz w:val="20"/>
-        </w:rPr>
-        <w:t xml:space="preserve"> </w:t>
-      </w:r>
-      <w:proofErr w:type="spellStart"/>
-      <w:r>
-        <w:rPr>
-          <w:color w:val="262626"/>
-          <w:sz w:val="20"/>
-        </w:rPr>
-        <w:t>TailwindCSS</w:t>
-      </w:r>
-      <w:proofErr w:type="spellEnd"/>
-      <w:r>
-        <w:rPr>
-          <w:color w:val="262626"/>
-          <w:sz w:val="20"/>
-        </w:rPr>
-        <w:t xml:space="preserve">, </w:t>
-      </w:r>
-      <w:r>
-        <w:rPr>
-          <w:sz w:val="20"/>
-        </w:rPr>
-        <w:t>—enhancing the online learning experience</w:t>
-      </w:r>
-    </w:p>
-    <w:p>
-      <w:pPr>
-        <w:numPr>
-          <w:ilvl w:val="0"/>
-          <w:numId w:val="2"/>
-        </w:numPr>
-        <w:spacing w:after="148" w:line="260" w:lineRule="auto"/>
-        <w:ind w:hanging="360"/>
-      </w:pPr>
-      <w:r>
-        <w:t>Integrated Stripe for secure payment processing and implemented user authentication  with Clerk</w:t>
-      </w:r>
-    </w:p>
-    <w:p>
-      <w:pPr>
-        <w:numPr>
-          <w:ilvl w:val="0"/>
-          <w:numId w:val="2"/>
-        </w:numPr>
-        <w:spacing w:after="148" w:line="260" w:lineRule="auto"/>
-        <w:ind w:hanging="360"/>
-      </w:pPr>
-      <w:r>
-        <w:t xml:space="preserve">Deployed the application on </w:t>
-      </w:r>
-      <w:proofErr w:type="spellStart"/>
-      <w:r>
-        <w:t>Vercel</w:t>
-      </w:r>
-      <w:proofErr w:type="spellEnd"/>
-      <w:r>
-        <w:t xml:space="preserve"> for fast and reliable access.</w:t>
-      </w:r>
-    </w:p>
-    <w:p>
-      <w:pPr>
-        <w:tabs>
-          <w:tab w:val="center" w:pos="2160"/>
-          <w:tab w:val="center" w:pos="2880"/>
-          <w:tab w:val="center" w:pos="3601"/>
-          <w:tab w:val="center" w:pos="4321"/>
-          <w:tab w:val="center" w:pos="5041"/>
-          <w:tab w:val="center" w:pos="5761"/>
-          <w:tab w:val="center" w:pos="6481"/>
-          <w:tab w:val="center" w:pos="7201"/>
-          <w:tab w:val="center" w:pos="7921"/>
-          <w:tab w:val="center" w:pos="8642"/>
-          <w:tab w:val="right" w:pos="10452"/>
-        </w:tabs>
-        <w:spacing w:after="127"/>
-        <w:rPr>
-          <w:b/>
-          <w:color w:val="4472C4"/>
-          <w:sz w:val="24"/>
-        </w:rPr>
-      </w:pPr>
-      <w:proofErr w:type="spellStart"/>
-      <w:r>
-        <w:rPr>
-          <w:b/>
-          <w:color w:val="4472C4"/>
-          <w:sz w:val="24"/>
-        </w:rPr>
-        <w:t>Predcan</w:t>
-      </w:r>
-      <w:proofErr w:type="spellEnd"/>
-      <w:r>
-        <w:rPr>
-          <w:b/>
-          <w:color w:val="4472C4"/>
-          <w:sz w:val="24"/>
-        </w:rPr>
-        <w:t xml:space="preserve"> </w:t>
-      </w:r>
-      <w:r>
-        <w:rPr>
-          <w:b/>
-          <w:color w:val="4472C4"/>
-          <w:sz w:val="24"/>
-        </w:rPr>
-        <w:t xml:space="preserve">                                                                                                                                  </w:t>
-      </w:r>
       <w:r>
         <w:t xml:space="preserve">   </w:t>
       </w:r>
@@ -1477,7 +1228,7 @@
           <w:ilvl w:val="0"/>
           <w:numId w:val="2"/>
         </w:numPr>
-        <w:spacing w:after="127" w:line="260" w:lineRule="auto"/>
+        <w:spacing w:after="148" w:line="260" w:lineRule="auto"/>
         <w:ind w:hanging="360"/>
       </w:pPr>
       <w:r>
@@ -1486,21 +1237,69 @@
         </w:rPr>
         <w:t xml:space="preserve">Developed </w:t>
       </w:r>
-      <w:proofErr w:type="spellStart"/>
       <w:r>
         <w:rPr>
           <w:b/>
           <w:bCs/>
           <w:sz w:val="20"/>
         </w:rPr>
-        <w:t>Predcan</w:t>
-      </w:r>
-      <w:proofErr w:type="spellEnd"/>
-      <w:r>
-        <w:rPr>
-          <w:sz w:val="20"/>
-        </w:rPr>
-        <w:t>, a deep learning-based medical diagnostic system that detects adenocarcinoma cancer from CT scan images using CNN architectures, enabling accurate early-stage cancer detection</w:t>
+        <w:t>Edora</w:t>
+      </w:r>
+      <w:r>
+        <w:rPr>
+          <w:sz w:val="20"/>
+        </w:rPr>
+        <w:t>, an interactive Learning Management System where students can sign in, enroll in courses, and track progress, while educators can publish and manage courses, conduct quizzes, and issue certifications</w:t>
+      </w:r>
+      <w:r>
+        <w:rPr>
+          <w:sz w:val="20"/>
+        </w:rPr>
+        <w:t xml:space="preserve"> using </w:t>
+      </w:r>
+      <w:r>
+        <w:rPr>
+          <w:sz w:val="20"/>
+        </w:rPr>
+        <w:t>React</w:t>
+      </w:r>
+      <w:r>
+        <w:rPr>
+          <w:sz w:val="20"/>
+        </w:rPr>
+        <w:t>JS</w:t>
+      </w:r>
+      <w:r>
+        <w:rPr>
+          <w:sz w:val="20"/>
+        </w:rPr>
+        <w:t>, Node.js, Express.js, and MongoDB</w:t>
+      </w:r>
+      <w:r>
+        <w:rPr>
+          <w:sz w:val="20"/>
+        </w:rPr>
+        <w:t>,</w:t>
+      </w:r>
+      <w:r>
+        <w:rPr>
+          <w:color w:val="262626"/>
+          <w:sz w:val="20"/>
+        </w:rPr>
+        <w:t xml:space="preserve"> </w:t>
+      </w:r>
+      <w:r>
+        <w:rPr>
+          <w:color w:val="262626"/>
+          <w:sz w:val="20"/>
+        </w:rPr>
+        <w:t xml:space="preserve">TailwindCSS, </w:t>
+      </w:r>
+      <w:r>
+        <w:rPr>
+          <w:sz w:val="20"/>
+        </w:rPr>
+        <w:t>—enhancing the online learning experience</w:t>
       </w:r>
     </w:p>
     <w:p>
@@ -1509,57 +1308,32 @@
           <w:ilvl w:val="0"/>
           <w:numId w:val="2"/>
         </w:numPr>
-        <w:spacing w:after="127" w:line="260" w:lineRule="auto"/>
+        <w:spacing w:after="148" w:line="260" w:lineRule="auto"/>
         <w:ind w:hanging="360"/>
       </w:pPr>
       <w:r>
-        <w:t xml:space="preserve"> Implemented image preprocessing, model training, and evaluation pipelines using TensorFlow/</w:t>
-      </w:r>
-      <w:proofErr w:type="spellStart"/>
-      <w:r>
-        <w:t>Keras</w:t>
-      </w:r>
-      <w:proofErr w:type="spellEnd"/>
-      <w:r>
-        <w:t xml:space="preserve">, and integrated </w:t>
-      </w:r>
-      <w:proofErr w:type="spellStart"/>
-      <w:r>
-        <w:t>MLOps</w:t>
-      </w:r>
-      <w:proofErr w:type="spellEnd"/>
-      <w:r>
-        <w:t xml:space="preserve"> tools </w:t>
-      </w:r>
-      <w:proofErr w:type="spellStart"/>
-      <w:r>
-        <w:rPr>
-          <w:b/>
-          <w:bCs/>
-        </w:rPr>
-        <w:t>MLflow</w:t>
-      </w:r>
-      <w:proofErr w:type="spellEnd"/>
-      <w:r>
-        <w:t xml:space="preserve"> and </w:t>
-      </w:r>
-      <w:r>
-        <w:rPr>
-          <w:b/>
-          <w:bCs/>
-        </w:rPr>
-        <w:t>DVC</w:t>
-      </w:r>
-      <w:r>
-        <w:t xml:space="preserve"> for experiment tracking, dataset versioning, and automated CI/CD deployment of the end-to-end workflow.</w:t>
-      </w:r>
-      <w:r>
-        <w:rPr>
-          <w:b/>
-          <w:color w:val="4472C4"/>
-          <w:sz w:val="24"/>
-        </w:rPr>
-        <w:t xml:space="preserve"> </w:t>
+        <w:t xml:space="preserve">Integrated Stripe for secure payment processing and implemented user </w:t>
+      </w:r>
+      <w:proofErr w:type="gramStart"/>
+      <w:r>
+        <w:t>authentication  with</w:t>
+      </w:r>
+      <w:proofErr w:type="gramEnd"/>
+      <w:r>
+        <w:t xml:space="preserve"> Clerk</w:t>
+      </w:r>
+    </w:p>
+    <w:p>
+      <w:pPr>
+        <w:numPr>
+          <w:ilvl w:val="0"/>
+          <w:numId w:val="2"/>
+        </w:numPr>
+        <w:spacing w:after="148" w:line="260" w:lineRule="auto"/>
+        <w:ind w:hanging="360"/>
+      </w:pPr>
+      <w:r>
+        <w:t>Deployed the application on Vercel for fast and reliable access.</w:t>
       </w:r>
     </w:p>
     <w:p>
@@ -1578,31 +1352,156 @@
           <w:tab w:val="right" w:pos="10452"/>
         </w:tabs>
         <w:spacing w:after="127"/>
-      </w:pPr>
-      <w:r>
         <w:rPr>
           <w:b/>
           <w:color w:val="4472C4"/>
           <w:sz w:val="24"/>
         </w:rPr>
-        <w:t xml:space="preserve">Olympic </w:t>
-      </w:r>
-      <w:proofErr w:type="spellStart"/>
+      </w:pPr>
       <w:r>
         <w:rPr>
           <w:b/>
           <w:color w:val="4472C4"/>
           <w:sz w:val="24"/>
         </w:rPr>
-        <w:t>Dasboard</w:t>
-      </w:r>
-      <w:proofErr w:type="spellEnd"/>
+        <w:t>Predcan</w:t>
+      </w:r>
       <w:r>
         <w:rPr>
           <w:b/>
           <w:color w:val="4472C4"/>
           <w:sz w:val="24"/>
         </w:rPr>
+        <w:t xml:space="preserve"> </w:t>
+      </w:r>
+      <w:r>
+        <w:rPr>
+          <w:b/>
+          <w:color w:val="4472C4"/>
+          <w:sz w:val="24"/>
+        </w:rPr>
+        <w:t xml:space="preserve">                                                                                                                                  </w:t>
+      </w:r>
+      <w:r>
+        <w:t xml:space="preserve">   </w:t>
+      </w:r>
+      <w:hyperlink r:id="rId16" w:history="1">
+        <w:r>
+          <w:rPr>
+            <w:rStyle w:val="Hyperlink"/>
+          </w:rPr>
+          <w:t>Code</w:t>
+        </w:r>
+        <w:r>
+          <w:rPr>
+            <w:rStyle w:val="Hyperlink"/>
+          </w:rPr>
+          <w:t xml:space="preserve"> Link</w:t>
+        </w:r>
+      </w:hyperlink>
+    </w:p>
+    <w:p>
+      <w:pPr>
+        <w:numPr>
+          <w:ilvl w:val="0"/>
+          <w:numId w:val="2"/>
+        </w:numPr>
+        <w:spacing w:after="127" w:line="260" w:lineRule="auto"/>
+        <w:ind w:hanging="360"/>
+      </w:pPr>
+      <w:r>
+        <w:rPr>
+          <w:sz w:val="20"/>
+        </w:rPr>
+        <w:t xml:space="preserve">Developed </w:t>
+      </w:r>
+      <w:r>
+        <w:rPr>
+          <w:b/>
+          <w:bCs/>
+          <w:sz w:val="20"/>
+        </w:rPr>
+        <w:t>Predcan</w:t>
+      </w:r>
+      <w:r>
+        <w:rPr>
+          <w:sz w:val="20"/>
+        </w:rPr>
+        <w:t>, a deep learning-based medical diagnostic system that detects adenocarcinoma cancer from CT scan images using CNN architectures, enabling accurate early-stage cancer detection</w:t>
+      </w:r>
+    </w:p>
+    <w:p>
+      <w:pPr>
+        <w:numPr>
+          <w:ilvl w:val="0"/>
+          <w:numId w:val="2"/>
+        </w:numPr>
+        <w:spacing w:after="127" w:line="260" w:lineRule="auto"/>
+        <w:ind w:hanging="360"/>
+      </w:pPr>
+      <w:r>
+        <w:t xml:space="preserve"> Implemented image preprocessing, model training, and evaluation pipelines using TensorFlow/Keras, and integrated MLOps tools </w:t>
+      </w:r>
+      <w:r>
+        <w:rPr>
+          <w:b/>
+          <w:bCs/>
+        </w:rPr>
+        <w:t>MLflow</w:t>
+      </w:r>
+      <w:r>
+        <w:t xml:space="preserve"> and </w:t>
+      </w:r>
+      <w:r>
+        <w:rPr>
+          <w:b/>
+          <w:bCs/>
+        </w:rPr>
+        <w:t>DVC</w:t>
+      </w:r>
+      <w:r>
+        <w:t xml:space="preserve"> for experiment tracking, dataset versioning, and automated CI/CD deployment of the end-to-end workflow.</w:t>
+      </w:r>
+      <w:r>
+        <w:rPr>
+          <w:b/>
+          <w:color w:val="4472C4"/>
+          <w:sz w:val="24"/>
+        </w:rPr>
+        <w:t xml:space="preserve"> </w:t>
+      </w:r>
+    </w:p>
+    <w:p>
+      <w:pPr>
+        <w:tabs>
+          <w:tab w:val="center" w:pos="2160"/>
+          <w:tab w:val="center" w:pos="2880"/>
+          <w:tab w:val="center" w:pos="3601"/>
+          <w:tab w:val="center" w:pos="4321"/>
+          <w:tab w:val="center" w:pos="5041"/>
+          <w:tab w:val="center" w:pos="5761"/>
+          <w:tab w:val="center" w:pos="6481"/>
+          <w:tab w:val="center" w:pos="7201"/>
+          <w:tab w:val="center" w:pos="7921"/>
+          <w:tab w:val="center" w:pos="8642"/>
+          <w:tab w:val="right" w:pos="10452"/>
+        </w:tabs>
+        <w:spacing w:after="127"/>
+      </w:pPr>
+      <w:r>
+        <w:rPr>
+          <w:b/>
+          <w:color w:val="4472C4"/>
+          <w:sz w:val="24"/>
+        </w:rPr>
+        <w:t>Olympic Dasboard</w:t>
+      </w:r>
+      <w:r>
+        <w:rPr>
+          <w:b/>
+          <w:color w:val="4472C4"/>
+          <w:sz w:val="24"/>
+        </w:rPr>
         <w:t xml:space="preserve">  </w:t>
       </w:r>
       <w:r>
@@ -1702,7 +1601,7 @@
         </w:rPr>
         <w:tab/>
       </w:r>
-      <w:hyperlink r:id="rId16">
+      <w:hyperlink r:id="rId17">
         <w:r>
           <w:rPr>
             <w:color w:val="0563C1"/>
@@ -1712,7 +1611,7 @@
           <w:t>Live Link</w:t>
         </w:r>
       </w:hyperlink>
-      <w:hyperlink r:id="rId17">
+      <w:hyperlink r:id="rId18">
         <w:r>
           <w:rPr>
             <w:color w:val="4472C4"/>
@@ -1908,56 +1807,34 @@
       <w:pPr>
         <w:spacing w:after="0"/>
       </w:pPr>
-      <w:hyperlink r:id="rId18" w:history="1">
+      <w:hyperlink r:id="rId19" w:history="1">
         <w:r>
           <w:rPr>
             <w:rStyle w:val="Hyperlink"/>
           </w:rPr>
-          <w:t xml:space="preserve">Data Analytics (IBM </w:t>
+          <w:t>Data Analytics (IBM SkillsBuild)</w:t>
         </w:r>
-        <w:proofErr w:type="spellStart"/>
+      </w:hyperlink>
+      <w:hyperlink r:id="rId20">
+        <w:r>
+          <w:t xml:space="preserve"> </w:t>
+        </w:r>
+      </w:hyperlink>
+      <w:r>
+        <w:t xml:space="preserve">• </w:t>
+      </w:r>
+      <w:hyperlink r:id="rId21" w:history="1">
         <w:r>
           <w:rPr>
             <w:rStyle w:val="Hyperlink"/>
           </w:rPr>
-          <w:t>SkillsBuild</w:t>
-        </w:r>
-        <w:proofErr w:type="spellEnd"/>
-        <w:r>
-          <w:rPr>
-            <w:rStyle w:val="Hyperlink"/>
-          </w:rPr>
-          <w:t>)</w:t>
+          <w:t>Genarative AI</w:t>
         </w:r>
       </w:hyperlink>
-      <w:hyperlink r:id="rId19">
-        <w:r>
-          <w:t xml:space="preserve"> </w:t>
-        </w:r>
-      </w:hyperlink>
       <w:r>
         <w:t xml:space="preserve">• </w:t>
       </w:r>
-      <w:hyperlink r:id="rId20" w:history="1">
-        <w:proofErr w:type="spellStart"/>
-        <w:r>
-          <w:rPr>
-            <w:rStyle w:val="Hyperlink"/>
-          </w:rPr>
-          <w:t>Genarative</w:t>
-        </w:r>
-        <w:proofErr w:type="spellEnd"/>
-        <w:r>
-          <w:rPr>
-            <w:rStyle w:val="Hyperlink"/>
-          </w:rPr>
-          <w:t xml:space="preserve"> AI</w:t>
-        </w:r>
-      </w:hyperlink>
-      <w:r>
-        <w:t xml:space="preserve">• </w:t>
-      </w:r>
-      <w:hyperlink r:id="rId21" w:history="1">
+      <w:hyperlink r:id="rId22" w:history="1">
         <w:r>
           <w:rPr>
             <w:rStyle w:val="Hyperlink"/>
@@ -1966,37 +1843,16 @@
         </w:r>
       </w:hyperlink>
       <w:r>
-        <w:t xml:space="preserve"> </w:t>
-      </w:r>
-      <w:r>
-        <w:t>•</w:t>
-      </w:r>
-      <w:proofErr w:type="spellStart"/>
-      <w:r>
-        <w:fldChar w:fldCharType="begin"/>
-      </w:r>
-      <w:r>
-        <w:instrText>HYPERLINK "https://drive.google.com/file/d/1MMeYJtzVBler5VeygPa34Dt-dBx_Ymfg/view?usp=sharing"</w:instrText>
-      </w:r>
-      <w:r>
-        <w:fldChar w:fldCharType="separate"/>
-      </w:r>
-      <w:r>
-        <w:rPr>
-          <w:rStyle w:val="Hyperlink"/>
-        </w:rPr>
-        <w:t>AI:Search</w:t>
-      </w:r>
-      <w:proofErr w:type="spellEnd"/>
-      <w:r>
-        <w:rPr>
-          <w:rStyle w:val="Hyperlink"/>
-        </w:rPr>
-        <w:t xml:space="preserve"> Method(NPTEL)</w:t>
-      </w:r>
-      <w:r>
-        <w:fldChar w:fldCharType="end"/>
-      </w:r>
+        <w:t xml:space="preserve"> •</w:t>
+      </w:r>
+      <w:hyperlink r:id="rId23" w:history="1">
+        <w:r>
+          <w:rPr>
+            <w:rStyle w:val="Hyperlink"/>
+          </w:rPr>
+          <w:t>AI:Search Method(NPTEL)</w:t>
+        </w:r>
+      </w:hyperlink>
     </w:p>
     <w:p>
       <w:pPr>
@@ -2120,19 +1976,7 @@
         <w:rPr>
           <w:sz w:val="20"/>
         </w:rPr>
-        <w:t>Love to read novels |</w:t>
-      </w:r>
-      <w:r>
-        <w:rPr>
-          <w:sz w:val="20"/>
-        </w:rPr>
-        <w:t>Love to play Violin|</w:t>
-      </w:r>
-      <w:r>
-        <w:rPr>
-          <w:sz w:val="20"/>
-        </w:rPr>
-        <w:t xml:space="preserve"> Love to innovate </w:t>
+        <w:t xml:space="preserve">Love to read novels |Love to play Violin| Love to innovate </w:t>
       </w:r>
     </w:p>
     <w:p>
@@ -2144,7 +1988,7 @@
       <w:pPr>
         <w:spacing w:after="0"/>
       </w:pPr>
-      <w:hyperlink r:id="rId22">
+      <w:hyperlink r:id="rId24">
         <w:r>
           <w:rPr>
             <w:color w:val="0563C1"/>
@@ -3301,6 +3145,7 @@
   <w:style w:type="character" w:default="1" w:styleId="DefaultParagraphFont">
     <w:name w:val="Default Paragraph Font"/>
     <w:uiPriority w:val="1"/>
+    <w:semiHidden/>
     <w:unhideWhenUsed/>
   </w:style>
   <w:style w:type="table" w:default="1" w:styleId="TableNormal">
